--- a/FW-Reports_FW_1.0.0.0/Reports/Layouts/JW_DeliveryDocket_Final.docx
+++ b/FW-Reports_FW_1.0.0.0/Reports/Layouts/JW_DeliveryDocket_Final.docx
@@ -7,12 +7,12 @@
         <w:tblStyle w:val="TableGrid"/>
         <w:tblW w:w="0" w:type="auto"/>
         <w:tblBorders>
-          <w:top w:val="none" w:sz="0" w:space="0" w:color="auto"/>
-          <w:left w:val="none" w:sz="0" w:space="0" w:color="auto"/>
-          <w:bottom w:val="none" w:sz="0" w:space="0" w:color="auto"/>
-          <w:right w:val="none" w:sz="0" w:space="0" w:color="auto"/>
-          <w:insideH w:val="single" w:sz="2" w:space="0" w:color="D1D1D1" w:themeColor="background2" w:themeShade="E6"/>
-          <w:insideV w:val="none" w:sz="0" w:space="0" w:color="auto"/>
+          <w:top w:val="none" w:color="auto" w:sz="0" w:space="0"/>
+          <w:left w:val="none" w:color="auto" w:sz="0" w:space="0"/>
+          <w:bottom w:val="none" w:color="auto" w:sz="0" w:space="0"/>
+          <w:right w:val="none" w:color="auto" w:sz="0" w:space="0"/>
+          <w:insideH w:val="single" w:color="D1D1D1" w:themeColor="background2" w:themeShade="E6" w:sz="2" w:space="0"/>
+          <w:insideV w:val="none" w:color="auto" w:sz="0" w:space="0"/>
         </w:tblBorders>
         <w:tblLook w:val="04A0" w:firstRow="1" w:lastRow="0" w:firstColumn="1" w:lastColumn="0" w:noHBand="0" w:noVBand="1"/>
       </w:tblPr>
@@ -346,18 +346,18 @@
 </file>
 
 <file path=word/footer2.xml><?xml version="1.0" encoding="utf-8"?>
-<w:ftr xmlns:wpc="http://schemas.microsoft.com/office/word/2010/wordprocessingCanvas" xmlns:cx="http://schemas.microsoft.com/office/drawing/2014/chartex" xmlns:cx1="http://schemas.microsoft.com/office/drawing/2015/9/8/chartex" xmlns:cx2="http://schemas.microsoft.com/office/drawing/2015/10/21/chartex" xmlns:cx3="http://schemas.microsoft.com/office/drawing/2016/5/9/chartex" xmlns:cx4="http://schemas.microsoft.com/office/drawing/2016/5/10/chartex" xmlns:cx5="http://schemas.microsoft.com/office/drawing/2016/5/11/chartex" xmlns:cx6="http://schemas.microsoft.com/office/drawing/2016/5/12/chartex" xmlns:cx7="http://schemas.microsoft.com/office/drawing/2016/5/13/chartex" xmlns:cx8="http://schemas.microsoft.com/office/drawing/2016/5/14/chartex" xmlns:mc="http://schemas.openxmlformats.org/markup-compatibility/2006" xmlns:aink="http://schemas.microsoft.com/office/drawing/2016/ink" xmlns:am3d="http://schemas.microsoft.com/office/drawing/2017/model3d" xmlns:o="urn:schemas-microsoft-com:office:office" xmlns:oel="http://schemas.microsoft.com/office/2019/extlst" xmlns:r="http://schemas.openxmlformats.org/officeDocument/2006/relationships" xmlns:m="http://schemas.openxmlformats.org/officeDocument/2006/math" xmlns:v="urn:schemas-microsoft-com:vml" xmlns:wp14="http://schemas.microsoft.com/office/word/2010/wordprocessingDrawing" xmlns:wp="http://schemas.openxmlformats.org/drawingml/2006/wordprocessingDrawing" xmlns:w10="urn:schemas-microsoft-com:office:word" xmlns:w="http://schemas.openxmlformats.org/wordprocessingml/2006/main" xmlns:w14="http://schemas.microsoft.com/office/word/2010/wordml" xmlns:w15="http://schemas.microsoft.com/office/word/2012/wordml" xmlns:w16cex="http://schemas.microsoft.com/office/word/2018/wordml/cex" xmlns:w16cid="http://schemas.microsoft.com/office/word/2016/wordml/cid" xmlns:w16="http://schemas.microsoft.com/office/word/2018/wordml" xmlns:w16du="http://schemas.microsoft.com/office/word/2023/wordml/word16du" xmlns:w16sdtdh="http://schemas.microsoft.com/office/word/2020/wordml/sdtdatahash" xmlns:w16sdtfl="http://schemas.microsoft.com/office/word/2024/wordml/sdtformatlock" xmlns:w16se="http://schemas.microsoft.com/office/word/2015/wordml/symex" xmlns:wpg="http://schemas.microsoft.com/office/word/2010/wordprocessingGroup" xmlns:wpi="http://schemas.microsoft.com/office/word/2010/wordprocessingInk" xmlns:wne="http://schemas.microsoft.com/office/word/2006/wordml" xmlns:wps="http://schemas.microsoft.com/office/word/2010/wordprocessingShape" mc:Ignorable="w14 w15 w16se w16cid w16 w16cex w16sdtdh w16sdtfl w16du wp14">
+<w:ftr xmlns:a="http://schemas.openxmlformats.org/drawingml/2006/main" xmlns:wpc="http://schemas.microsoft.com/office/word/2010/wordprocessingCanvas" xmlns:cx="http://schemas.microsoft.com/office/drawing/2014/chartex" xmlns:cx1="http://schemas.microsoft.com/office/drawing/2015/9/8/chartex" xmlns:cx2="http://schemas.microsoft.com/office/drawing/2015/10/21/chartex" xmlns:cx3="http://schemas.microsoft.com/office/drawing/2016/5/9/chartex" xmlns:cx4="http://schemas.microsoft.com/office/drawing/2016/5/10/chartex" xmlns:cx5="http://schemas.microsoft.com/office/drawing/2016/5/11/chartex" xmlns:cx6="http://schemas.microsoft.com/office/drawing/2016/5/12/chartex" xmlns:cx7="http://schemas.microsoft.com/office/drawing/2016/5/13/chartex" xmlns:cx8="http://schemas.microsoft.com/office/drawing/2016/5/14/chartex" xmlns:mc="http://schemas.openxmlformats.org/markup-compatibility/2006" xmlns:aink="http://schemas.microsoft.com/office/drawing/2016/ink" xmlns:am3d="http://schemas.microsoft.com/office/drawing/2017/model3d" xmlns:o="urn:schemas-microsoft-com:office:office" xmlns:oel="http://schemas.microsoft.com/office/2019/extlst" xmlns:r="http://schemas.openxmlformats.org/officeDocument/2006/relationships" xmlns:m="http://schemas.openxmlformats.org/officeDocument/2006/math" xmlns:v="urn:schemas-microsoft-com:vml" xmlns:wp14="http://schemas.microsoft.com/office/word/2010/wordprocessingDrawing" xmlns:wp="http://schemas.openxmlformats.org/drawingml/2006/wordprocessingDrawing" xmlns:w10="urn:schemas-microsoft-com:office:word" xmlns:w="http://schemas.openxmlformats.org/wordprocessingml/2006/main" xmlns:w14="http://schemas.microsoft.com/office/word/2010/wordml" xmlns:w15="http://schemas.microsoft.com/office/word/2012/wordml" xmlns:w16cex="http://schemas.microsoft.com/office/word/2018/wordml/cex" xmlns:w16cid="http://schemas.microsoft.com/office/word/2016/wordml/cid" xmlns:w16="http://schemas.microsoft.com/office/word/2018/wordml" xmlns:w16du="http://schemas.microsoft.com/office/word/2023/wordml/word16du" xmlns:w16sdtdh="http://schemas.microsoft.com/office/word/2020/wordml/sdtdatahash" xmlns:w16sdtfl="http://schemas.microsoft.com/office/word/2024/wordml/sdtformatlock" xmlns:w16se="http://schemas.microsoft.com/office/word/2015/wordml/symex" xmlns:wpg="http://schemas.microsoft.com/office/word/2010/wordprocessingGroup" xmlns:wpi="http://schemas.microsoft.com/office/word/2010/wordprocessingInk" xmlns:wne="http://schemas.microsoft.com/office/word/2006/wordml" xmlns:wps="http://schemas.microsoft.com/office/word/2010/wordprocessingShape" mc:Ignorable="w14 w15 w16se w16cid w16 w16cex w16sdtdh w16sdtfl w16du wp14">
   <w:tbl>
     <w:tblPr>
       <w:tblStyle w:val="TableGrid"/>
       <w:tblW w:w="0" w:type="auto"/>
       <w:tblBorders>
-        <w:top w:val="none" w:sz="0" w:space="0" w:color="auto"/>
-        <w:left w:val="none" w:sz="0" w:space="0" w:color="auto"/>
-        <w:bottom w:val="none" w:sz="0" w:space="0" w:color="auto"/>
-        <w:right w:val="none" w:sz="0" w:space="0" w:color="auto"/>
-        <w:insideH w:val="none" w:sz="0" w:space="0" w:color="auto"/>
-        <w:insideV w:val="none" w:sz="0" w:space="0" w:color="auto"/>
+        <w:top w:val="none" w:color="auto" w:sz="0" w:space="0"/>
+        <w:left w:val="none" w:color="auto" w:sz="0" w:space="0"/>
+        <w:bottom w:val="none" w:color="auto" w:sz="0" w:space="0"/>
+        <w:right w:val="none" w:color="auto" w:sz="0" w:space="0"/>
+        <w:insideH w:val="none" w:color="auto" w:sz="0" w:space="0"/>
+        <w:insideV w:val="none" w:color="auto" w:sz="0" w:space="0"/>
       </w:tblBorders>
       <w:tblLook w:val="04A0" w:firstRow="1" w:lastRow="0" w:firstColumn="1" w:lastColumn="0" w:noHBand="0" w:noVBand="1"/>
     </w:tblPr>
@@ -393,7 +393,7 @@
             <mc:AlternateContent>
               <mc:Choice Requires="wps">
                 <w:drawing>
-                  <wp:anchor distT="0" distB="0" distL="114300" distR="114300" simplePos="0" relativeHeight="251659264" behindDoc="0" locked="0" layoutInCell="1" allowOverlap="1" wp14:anchorId="23BFAA74" wp14:editId="2DE3D4FE">
+                  <wp:anchor distT="0" distB="0" distL="114300" distR="114300" simplePos="0" relativeHeight="251659264" behindDoc="0" locked="0" layoutInCell="1" allowOverlap="1" wp14:editId="2DE3D4FE" wp14:anchorId="23BFAA74">
                     <wp:simplePos x="0" y="0"/>
                     <wp:positionH relativeFrom="column">
                       <wp:posOffset>-13970</wp:posOffset>
@@ -787,18 +787,18 @@
 </file>
 
 <file path=word/header2.xml><?xml version="1.0" encoding="utf-8"?>
-<w:hdr xmlns:wpc="http://schemas.microsoft.com/office/word/2010/wordprocessingCanvas" xmlns:cx="http://schemas.microsoft.com/office/drawing/2014/chartex" xmlns:cx1="http://schemas.microsoft.com/office/drawing/2015/9/8/chartex" xmlns:cx2="http://schemas.microsoft.com/office/drawing/2015/10/21/chartex" xmlns:cx3="http://schemas.microsoft.com/office/drawing/2016/5/9/chartex" xmlns:cx4="http://schemas.microsoft.com/office/drawing/2016/5/10/chartex" xmlns:cx5="http://schemas.microsoft.com/office/drawing/2016/5/11/chartex" xmlns:cx6="http://schemas.microsoft.com/office/drawing/2016/5/12/chartex" xmlns:cx7="http://schemas.microsoft.com/office/drawing/2016/5/13/chartex" xmlns:cx8="http://schemas.microsoft.com/office/drawing/2016/5/14/chartex" xmlns:mc="http://schemas.openxmlformats.org/markup-compatibility/2006" xmlns:aink="http://schemas.microsoft.com/office/drawing/2016/ink" xmlns:am3d="http://schemas.microsoft.com/office/drawing/2017/model3d" xmlns:o="urn:schemas-microsoft-com:office:office" xmlns:oel="http://schemas.microsoft.com/office/2019/extlst" xmlns:r="http://schemas.openxmlformats.org/officeDocument/2006/relationships" xmlns:m="http://schemas.openxmlformats.org/officeDocument/2006/math" xmlns:v="urn:schemas-microsoft-com:vml" xmlns:wp14="http://schemas.microsoft.com/office/word/2010/wordprocessingDrawing" xmlns:wp="http://schemas.openxmlformats.org/drawingml/2006/wordprocessingDrawing" xmlns:w10="urn:schemas-microsoft-com:office:word" xmlns:w="http://schemas.openxmlformats.org/wordprocessingml/2006/main" xmlns:w14="http://schemas.microsoft.com/office/word/2010/wordml" xmlns:w15="http://schemas.microsoft.com/office/word/2012/wordml" xmlns:w16cex="http://schemas.microsoft.com/office/word/2018/wordml/cex" xmlns:w16cid="http://schemas.microsoft.com/office/word/2016/wordml/cid" xmlns:w16="http://schemas.microsoft.com/office/word/2018/wordml" xmlns:w16du="http://schemas.microsoft.com/office/word/2023/wordml/word16du" xmlns:w16sdtdh="http://schemas.microsoft.com/office/word/2020/wordml/sdtdatahash" xmlns:w16sdtfl="http://schemas.microsoft.com/office/word/2024/wordml/sdtformatlock" xmlns:w16se="http://schemas.microsoft.com/office/word/2015/wordml/symex" xmlns:wpg="http://schemas.microsoft.com/office/word/2010/wordprocessingGroup" xmlns:wpi="http://schemas.microsoft.com/office/word/2010/wordprocessingInk" xmlns:wne="http://schemas.microsoft.com/office/word/2006/wordml" xmlns:wps="http://schemas.microsoft.com/office/word/2010/wordprocessingShape" mc:Ignorable="w14 w15 w16se w16cid w16 w16cex w16sdtdh w16sdtfl w16du wp14">
+<w:hdr xmlns:a="http://schemas.openxmlformats.org/drawingml/2006/main" xmlns:pic="http://schemas.openxmlformats.org/drawingml/2006/picture" xmlns:a14="http://schemas.microsoft.com/office/drawing/2010/main" xmlns:wpc="http://schemas.microsoft.com/office/word/2010/wordprocessingCanvas" xmlns:cx="http://schemas.microsoft.com/office/drawing/2014/chartex" xmlns:cx1="http://schemas.microsoft.com/office/drawing/2015/9/8/chartex" xmlns:cx2="http://schemas.microsoft.com/office/drawing/2015/10/21/chartex" xmlns:cx3="http://schemas.microsoft.com/office/drawing/2016/5/9/chartex" xmlns:cx4="http://schemas.microsoft.com/office/drawing/2016/5/10/chartex" xmlns:cx5="http://schemas.microsoft.com/office/drawing/2016/5/11/chartex" xmlns:cx6="http://schemas.microsoft.com/office/drawing/2016/5/12/chartex" xmlns:cx7="http://schemas.microsoft.com/office/drawing/2016/5/13/chartex" xmlns:cx8="http://schemas.microsoft.com/office/drawing/2016/5/14/chartex" xmlns:mc="http://schemas.openxmlformats.org/markup-compatibility/2006" xmlns:aink="http://schemas.microsoft.com/office/drawing/2016/ink" xmlns:am3d="http://schemas.microsoft.com/office/drawing/2017/model3d" xmlns:o="urn:schemas-microsoft-com:office:office" xmlns:oel="http://schemas.microsoft.com/office/2019/extlst" xmlns:r="http://schemas.openxmlformats.org/officeDocument/2006/relationships" xmlns:m="http://schemas.openxmlformats.org/officeDocument/2006/math" xmlns:v="urn:schemas-microsoft-com:vml" xmlns:wp14="http://schemas.microsoft.com/office/word/2010/wordprocessingDrawing" xmlns:wp="http://schemas.openxmlformats.org/drawingml/2006/wordprocessingDrawing" xmlns:w10="urn:schemas-microsoft-com:office:word" xmlns:w="http://schemas.openxmlformats.org/wordprocessingml/2006/main" xmlns:w14="http://schemas.microsoft.com/office/word/2010/wordml" xmlns:w15="http://schemas.microsoft.com/office/word/2012/wordml" xmlns:w16cex="http://schemas.microsoft.com/office/word/2018/wordml/cex" xmlns:w16cid="http://schemas.microsoft.com/office/word/2016/wordml/cid" xmlns:w16="http://schemas.microsoft.com/office/word/2018/wordml" xmlns:w16du="http://schemas.microsoft.com/office/word/2023/wordml/word16du" xmlns:w16sdtdh="http://schemas.microsoft.com/office/word/2020/wordml/sdtdatahash" xmlns:w16sdtfl="http://schemas.microsoft.com/office/word/2024/wordml/sdtformatlock" xmlns:w16se="http://schemas.microsoft.com/office/word/2015/wordml/symex" xmlns:wpg="http://schemas.microsoft.com/office/word/2010/wordprocessingGroup" xmlns:wpi="http://schemas.microsoft.com/office/word/2010/wordprocessingInk" xmlns:wne="http://schemas.microsoft.com/office/word/2006/wordml" xmlns:wps="http://schemas.microsoft.com/office/word/2010/wordprocessingShape" mc:Ignorable="w14 w15 w16se w16cid w16 w16cex w16sdtdh w16sdtfl w16du wp14">
   <w:tbl>
     <w:tblPr>
       <w:tblStyle w:val="TableGrid"/>
       <w:tblW w:w="9667" w:type="dxa"/>
       <w:tblBorders>
-        <w:top w:val="none" w:sz="0" w:space="0" w:color="auto"/>
-        <w:left w:val="none" w:sz="0" w:space="0" w:color="auto"/>
-        <w:bottom w:val="none" w:sz="0" w:space="0" w:color="auto"/>
-        <w:right w:val="none" w:sz="0" w:space="0" w:color="auto"/>
-        <w:insideH w:val="none" w:sz="0" w:space="0" w:color="auto"/>
-        <w:insideV w:val="none" w:sz="0" w:space="0" w:color="auto"/>
+        <w:top w:val="none" w:color="auto" w:sz="0" w:space="0"/>
+        <w:left w:val="none" w:color="auto" w:sz="0" w:space="0"/>
+        <w:bottom w:val="none" w:color="auto" w:sz="0" w:space="0"/>
+        <w:right w:val="none" w:color="auto" w:sz="0" w:space="0"/>
+        <w:insideH w:val="none" w:color="auto" w:sz="0" w:space="0"/>
+        <w:insideV w:val="none" w:color="auto" w:sz="0" w:space="0"/>
       </w:tblBorders>
       <w:tblLook w:val="04A0" w:firstRow="1" w:lastRow="0" w:firstColumn="1" w:lastColumn="0" w:noHBand="0" w:noVBand="1"/>
     </w:tblPr>
@@ -1229,7 +1229,7 @@
             <mc:AlternateContent>
               <mc:Choice Requires="wps">
                 <w:drawing>
-                  <wp:anchor distT="0" distB="0" distL="114300" distR="114300" simplePos="0" relativeHeight="251661312" behindDoc="0" locked="0" layoutInCell="1" allowOverlap="1" wp14:anchorId="1D726645" wp14:editId="79013947">
+                  <wp:anchor distT="0" distB="0" distL="114300" distR="114300" simplePos="0" relativeHeight="251661312" behindDoc="0" locked="0" layoutInCell="1" allowOverlap="1" wp14:editId="79013947" wp14:anchorId="1D726645">
                     <wp:simplePos x="0" y="0"/>
                     <wp:positionH relativeFrom="column">
                       <wp:posOffset>1814830</wp:posOffset>
@@ -1465,6 +1465,8 @@
               </w:placeholder>
               <w:dataBinding w:prefixMappings="xmlns:ns0='urn:microsoft-dynamics-nav/reports/JW_DeliveryDocket/78002/' " w:xpath="/ns0:NavWordReportXmlPart[1]/ns0:Header[1]/ns0:CustomText2[1]" w:storeItemID="{AD8F970E-051D-4331-8C8F-1CD53F41792E}"/>
               <w:text/>
+              <w:alias w:val="#Nav: /Header/CustomText2"/>
+              <w:tag w:val="#Nav: JW_DeliveryDocket/78002"/>
             </w:sdtPr>
             <w:sdtContent>
               <w:r>
@@ -2138,12 +2140,12 @@
       <w:tblStyle w:val="TableGrid"/>
       <w:tblW w:w="9828" w:type="dxa"/>
       <w:tblBorders>
-        <w:top w:val="none" w:sz="0" w:space="0" w:color="auto"/>
-        <w:left w:val="none" w:sz="0" w:space="0" w:color="auto"/>
-        <w:bottom w:val="none" w:sz="0" w:space="0" w:color="auto"/>
-        <w:right w:val="none" w:sz="0" w:space="0" w:color="auto"/>
-        <w:insideH w:val="none" w:sz="0" w:space="0" w:color="auto"/>
-        <w:insideV w:val="none" w:sz="0" w:space="0" w:color="auto"/>
+        <w:top w:val="none" w:color="auto" w:sz="0" w:space="0"/>
+        <w:left w:val="none" w:color="auto" w:sz="0" w:space="0"/>
+        <w:bottom w:val="none" w:color="auto" w:sz="0" w:space="0"/>
+        <w:right w:val="none" w:color="auto" w:sz="0" w:space="0"/>
+        <w:insideH w:val="none" w:color="auto" w:sz="0" w:space="0"/>
+        <w:insideV w:val="none" w:color="auto" w:sz="0" w:space="0"/>
       </w:tblBorders>
       <w:tblLook w:val="04A0" w:firstRow="1" w:lastRow="0" w:firstColumn="1" w:lastColumn="0" w:noHBand="0" w:noVBand="1"/>
     </w:tblPr>
@@ -2299,7 +2301,7 @@
       <mc:AlternateContent>
         <mc:Choice Requires="wps">
           <w:drawing>
-            <wp:anchor distT="0" distB="0" distL="114300" distR="114300" simplePos="0" relativeHeight="251662336" behindDoc="0" locked="0" layoutInCell="1" allowOverlap="1" wp14:anchorId="6522D31E" wp14:editId="12200466">
+            <wp:anchor distT="0" distB="0" distL="114300" distR="114300" simplePos="0" relativeHeight="251662336" behindDoc="0" locked="0" layoutInCell="1" allowOverlap="1" wp14:editId="12200466" wp14:anchorId="6522D31E">
               <wp:simplePos x="0" y="0"/>
               <wp:positionH relativeFrom="column">
                 <wp:posOffset>29891</wp:posOffset>
@@ -4362,7 +4364,9 @@
 </ct:contentTypeSchema>
 </file>
 
-<file path=customXml/item3.xml>��< ? x m l   v e r s i o n = " 1 . 0 "   e n c o d i n g = " u t f - 1 6 " ? > < N a v W o r d R e p o r t X m l P a r t   x m l n s = " u r n : m i c r o s o f t - d y n a m i c s - n a v / r e p o r t s / J W _ D e l i v e r y D o c k e t / 7 8 0 0 2 / " > +<file path=customXml/item3.xml>��< ? x m l   v e r s i o n = " 1 . 0 "   e n c o d i n g = " u t f - 1 6 " ? > + 
+ < N a v W o r d R e p o r t X m l P a r t   x m l n s = " u r n : m i c r o s o f t - d y n a m i c s - n a v / r e p o r t s / J W _ D e l i v e r y D o c k e t / 7 8 0 0 2 / " >   
      < B C R e p o r t I n f o r m a t i o n >   
@@ -4500,7 +4504,7 @@
  
          < C o m p a n y P h o n e > C o m p a n y P h o n e < / C o m p a n y P h o n e >   
-         < C o m p a n y P i c > C o m p a n y P i c < / C o m p a n y P i c > +         < C o m p a n y P i c   / >   
          < C o m p a n y W e b > C o m p a n y W e b < / C o m p a n y W e b >   
